--- a/f2025-1008__Lab 8 & 9.docx
+++ b/f2025-1008__Lab 8 & 9.docx
@@ -61,15 +61,7 @@
           <w:sz w:val="44"/>
           <w:u w:val="single"/>
         </w:rPr>
-        <w:t xml:space="preserve"> value</w:t>
-      </w:r>
-      <w:r>
-        <w:rPr>
-          <w:b/>
-          <w:sz w:val="44"/>
-          <w:u w:val="single"/>
-        </w:rPr>
-        <w:t>)</w:t>
+        <w:t xml:space="preserve"> value)</w:t>
       </w:r>
     </w:p>
     <w:p>
@@ -152,13 +144,8 @@
       </w:r>
       <w:proofErr w:type="spellEnd"/>
       <w:r>
-        <w:t>"&lt;&lt;</w:t>
-      </w:r>
-      <w:proofErr w:type="spellStart"/>
-      <w:r>
-        <w:t>endl</w:t>
-      </w:r>
-      <w:proofErr w:type="spellEnd"/>
+        <w:t xml:space="preserve"> \n”</w:t>
+      </w:r>
       <w:r>
         <w:t>;</w:t>
       </w:r>
@@ -378,25 +365,7 @@
           <w:sz w:val="44"/>
           <w:u w:val="single"/>
         </w:rPr>
-        <w:t>Q1. (b</w:t>
-      </w:r>
-      <w:bookmarkStart w:id="0" w:name="_GoBack"/>
-      <w:bookmarkEnd w:id="0"/>
-      <w:r>
-        <w:rPr>
-          <w:b/>
-          <w:sz w:val="44"/>
-          <w:u w:val="single"/>
-        </w:rPr>
-        <w:t>)</w:t>
-      </w:r>
-      <w:r>
-        <w:rPr>
-          <w:b/>
-          <w:sz w:val="44"/>
-          <w:u w:val="single"/>
-        </w:rPr>
-        <w:t xml:space="preserve"> </w:t>
+        <w:t xml:space="preserve">Q1. (b) </w:t>
       </w:r>
       <w:r>
         <w:rPr>
@@ -422,23 +391,7 @@
           <w:sz w:val="44"/>
           <w:u w:val="single"/>
         </w:rPr>
-        <w:t xml:space="preserve"> (Call By</w:t>
-      </w:r>
-      <w:r>
-        <w:rPr>
-          <w:b/>
-          <w:sz w:val="44"/>
-          <w:u w:val="single"/>
-        </w:rPr>
-        <w:t xml:space="preserve"> Reference</w:t>
-      </w:r>
-      <w:r>
-        <w:rPr>
-          <w:b/>
-          <w:sz w:val="44"/>
-          <w:u w:val="single"/>
-        </w:rPr>
-        <w:t>)</w:t>
+        <w:t xml:space="preserve"> (Call By Reference)</w:t>
       </w:r>
     </w:p>
     <w:p/>
@@ -523,15 +476,10 @@
       </w:r>
       <w:proofErr w:type="spellEnd"/>
       <w:r>
-        <w:t>"&lt;&lt;</w:t>
-      </w:r>
-      <w:proofErr w:type="spellStart"/>
-      <w:r>
-        <w:t>endl</w:t>
-      </w:r>
-      <w:proofErr w:type="spellEnd"/>
-      <w:r>
-        <w:t>;</w:t>
+        <w:t xml:space="preserve"> \n</w:t>
+      </w:r>
+      <w:r>
+        <w:t>";</w:t>
       </w:r>
     </w:p>
     <w:p>
@@ -810,13 +758,8 @@
       </w:r>
       <w:proofErr w:type="spellEnd"/>
       <w:r>
-        <w:t>&lt;&lt;"Mobile Recharge"&lt;&lt;</w:t>
-      </w:r>
-      <w:proofErr w:type="spellStart"/>
-      <w:r>
-        <w:t>endl</w:t>
-      </w:r>
-      <w:proofErr w:type="spellEnd"/>
+        <w:t>&lt;&lt;"Mobile Recharge \n"</w:t>
+      </w:r>
       <w:r>
         <w:t>;</w:t>
       </w:r>
@@ -990,6 +933,332 @@
       <w:proofErr w:type="spellEnd"/>
       <w:r>
         <w:t>&lt;&lt;"\n Balance in main: "&lt;&lt;a;</w:t>
+      </w:r>
+    </w:p>
+    <w:p>
+      <w:r>
+        <w:t xml:space="preserve">    return 0;</w:t>
+      </w:r>
+    </w:p>
+    <w:p>
+      <w:pPr>
+        <w:pBdr>
+          <w:bottom w:val="single" w:sz="12" w:space="1" w:color="auto"/>
+        </w:pBdr>
+      </w:pPr>
+      <w:r>
+        <w:t>}</w:t>
+      </w:r>
+    </w:p>
+    <w:p>
+      <w:pPr>
+        <w:spacing w:after="0" w:line="240" w:lineRule="auto"/>
+        <w:rPr>
+          <w:rFonts w:ascii="Times New Roman" w:eastAsia="Times New Roman" w:hAnsi="Times New Roman" w:cs="Times New Roman"/>
+          <w:sz w:val="24"/>
+          <w:szCs w:val="24"/>
+        </w:rPr>
+      </w:pPr>
+      <w:r>
+        <w:rPr>
+          <w:rFonts w:ascii="Arial" w:eastAsia="Times New Roman" w:hAnsi="Arial" w:cs="Arial"/>
+          <w:color w:val="000000"/>
+          <w:sz w:val="56"/>
+          <w:szCs w:val="56"/>
+        </w:rPr>
+        <w:t>Find Max &amp; Min</w:t>
+      </w:r>
+      <w:bookmarkStart w:id="0" w:name="_GoBack"/>
+      <w:bookmarkEnd w:id="0"/>
+      <w:r>
+        <w:rPr>
+          <w:rFonts w:ascii="Arial" w:eastAsia="Times New Roman" w:hAnsi="Arial" w:cs="Arial"/>
+          <w:color w:val="000000"/>
+          <w:sz w:val="56"/>
+          <w:szCs w:val="56"/>
+        </w:rPr>
+        <w:t xml:space="preserve"> from an Array of 7 Numbers</w:t>
+      </w:r>
+    </w:p>
+    <w:p/>
+    <w:p>
+      <w:r>
+        <w:t>#include &lt;</w:t>
+      </w:r>
+      <w:proofErr w:type="spellStart"/>
+      <w:r>
+        <w:t>iostream</w:t>
+      </w:r>
+      <w:proofErr w:type="spellEnd"/>
+      <w:r>
+        <w:t>&gt;</w:t>
+      </w:r>
+    </w:p>
+    <w:p>
+      <w:r>
+        <w:t xml:space="preserve">using namespace </w:t>
+      </w:r>
+      <w:proofErr w:type="spellStart"/>
+      <w:r>
+        <w:t>std</w:t>
+      </w:r>
+      <w:proofErr w:type="spellEnd"/>
+      <w:r>
+        <w:t>;</w:t>
+      </w:r>
+    </w:p>
+    <w:p>
+      <w:proofErr w:type="spellStart"/>
+      <w:r>
+        <w:t>int</w:t>
+      </w:r>
+      <w:proofErr w:type="spellEnd"/>
+      <w:r>
+        <w:t xml:space="preserve"> </w:t>
+      </w:r>
+      <w:proofErr w:type="gramStart"/>
+      <w:r>
+        <w:t>main(</w:t>
+      </w:r>
+      <w:proofErr w:type="gramEnd"/>
+      <w:r>
+        <w:t>) {</w:t>
+      </w:r>
+    </w:p>
+    <w:p>
+      <w:r>
+        <w:t xml:space="preserve">    </w:t>
+      </w:r>
+      <w:proofErr w:type="spellStart"/>
+      <w:r>
+        <w:t>int</w:t>
+      </w:r>
+      <w:proofErr w:type="spellEnd"/>
+      <w:r>
+        <w:t xml:space="preserve"> </w:t>
+      </w:r>
+      <w:proofErr w:type="gramStart"/>
+      <w:r>
+        <w:t>array[</w:t>
+      </w:r>
+      <w:proofErr w:type="gramEnd"/>
+      <w:r>
+        <w:t>7]= {4 ,9 ,1 ,7 ,12 ,3 ,6};</w:t>
+      </w:r>
+    </w:p>
+    <w:p>
+      <w:r>
+        <w:t xml:space="preserve">    </w:t>
+      </w:r>
+      <w:proofErr w:type="spellStart"/>
+      <w:r>
+        <w:t>int</w:t>
+      </w:r>
+      <w:proofErr w:type="spellEnd"/>
+      <w:r>
+        <w:t xml:space="preserve"> max=</w:t>
+      </w:r>
+      <w:proofErr w:type="gramStart"/>
+      <w:r>
+        <w:t>array[</w:t>
+      </w:r>
+      <w:proofErr w:type="gramEnd"/>
+      <w:r>
+        <w:t>0];</w:t>
+      </w:r>
+    </w:p>
+    <w:p>
+      <w:r>
+        <w:t xml:space="preserve">    </w:t>
+      </w:r>
+      <w:proofErr w:type="spellStart"/>
+      <w:r>
+        <w:t>int</w:t>
+      </w:r>
+      <w:proofErr w:type="spellEnd"/>
+      <w:r>
+        <w:t xml:space="preserve"> min=</w:t>
+      </w:r>
+      <w:proofErr w:type="gramStart"/>
+      <w:r>
+        <w:t>array[</w:t>
+      </w:r>
+      <w:proofErr w:type="gramEnd"/>
+      <w:r>
+        <w:t>0];</w:t>
+      </w:r>
+    </w:p>
+    <w:p>
+      <w:r>
+        <w:t xml:space="preserve">    </w:t>
+      </w:r>
+      <w:proofErr w:type="gramStart"/>
+      <w:r>
+        <w:t>for(</w:t>
+      </w:r>
+      <w:proofErr w:type="spellStart"/>
+      <w:proofErr w:type="gramEnd"/>
+      <w:r>
+        <w:t>int</w:t>
+      </w:r>
+      <w:proofErr w:type="spellEnd"/>
+      <w:r>
+        <w:t xml:space="preserve"> </w:t>
+      </w:r>
+      <w:proofErr w:type="spellStart"/>
+      <w:r>
+        <w:t>i</w:t>
+      </w:r>
+      <w:proofErr w:type="spellEnd"/>
+      <w:r>
+        <w:t xml:space="preserve">=0; </w:t>
+      </w:r>
+      <w:proofErr w:type="spellStart"/>
+      <w:r>
+        <w:t>i</w:t>
+      </w:r>
+      <w:proofErr w:type="spellEnd"/>
+      <w:r>
+        <w:t xml:space="preserve">&lt;7; </w:t>
+      </w:r>
+      <w:proofErr w:type="spellStart"/>
+      <w:r>
+        <w:t>i</w:t>
+      </w:r>
+      <w:proofErr w:type="spellEnd"/>
+      <w:r>
+        <w:t>++)</w:t>
+      </w:r>
+    </w:p>
+    <w:p>
+      <w:r>
+        <w:t xml:space="preserve">    {</w:t>
+      </w:r>
+    </w:p>
+    <w:p>
+      <w:r>
+        <w:t xml:space="preserve">        if (max&lt;array[</w:t>
+      </w:r>
+      <w:proofErr w:type="spellStart"/>
+      <w:r>
+        <w:t>i</w:t>
+      </w:r>
+      <w:proofErr w:type="spellEnd"/>
+      <w:r>
+        <w:t>])</w:t>
+      </w:r>
+    </w:p>
+    <w:p>
+      <w:r>
+        <w:t xml:space="preserve">        {</w:t>
+      </w:r>
+    </w:p>
+    <w:p>
+      <w:r>
+        <w:t xml:space="preserve">            max=array[</w:t>
+      </w:r>
+      <w:proofErr w:type="spellStart"/>
+      <w:r>
+        <w:t>i</w:t>
+      </w:r>
+      <w:proofErr w:type="spellEnd"/>
+      <w:r>
+        <w:t>];</w:t>
+      </w:r>
+    </w:p>
+    <w:p>
+      <w:r>
+        <w:t xml:space="preserve">        }</w:t>
+      </w:r>
+    </w:p>
+    <w:p>
+      <w:r>
+        <w:t xml:space="preserve">        if (min&lt;array[</w:t>
+      </w:r>
+      <w:proofErr w:type="spellStart"/>
+      <w:r>
+        <w:t>i</w:t>
+      </w:r>
+      <w:proofErr w:type="spellEnd"/>
+      <w:r>
+        <w:t>])</w:t>
+      </w:r>
+    </w:p>
+    <w:p>
+      <w:r>
+        <w:lastRenderedPageBreak/>
+        <w:t xml:space="preserve">        {</w:t>
+      </w:r>
+    </w:p>
+    <w:p>
+      <w:r>
+        <w:t xml:space="preserve">            min=array[</w:t>
+      </w:r>
+      <w:proofErr w:type="spellStart"/>
+      <w:r>
+        <w:t>i</w:t>
+      </w:r>
+      <w:proofErr w:type="spellEnd"/>
+      <w:r>
+        <w:t>];</w:t>
+      </w:r>
+    </w:p>
+    <w:p>
+      <w:r>
+        <w:t xml:space="preserve">        }</w:t>
+      </w:r>
+    </w:p>
+    <w:p>
+      <w:r>
+        <w:t xml:space="preserve">    }</w:t>
+      </w:r>
+    </w:p>
+    <w:p>
+      <w:r>
+        <w:t xml:space="preserve">    </w:t>
+      </w:r>
+      <w:proofErr w:type="spellStart"/>
+      <w:r>
+        <w:t>cout</w:t>
+      </w:r>
+      <w:proofErr w:type="spellEnd"/>
+      <w:r>
+        <w:t xml:space="preserve">&lt;&lt;"Minimum </w:t>
+      </w:r>
+      <w:proofErr w:type="gramStart"/>
+      <w:r>
+        <w:t>Value :</w:t>
+      </w:r>
+      <w:proofErr w:type="gramEnd"/>
+      <w:r>
+        <w:t xml:space="preserve"> "&lt;&lt;min;</w:t>
+      </w:r>
+    </w:p>
+    <w:p>
+      <w:r>
+        <w:t xml:space="preserve">    </w:t>
+      </w:r>
+      <w:proofErr w:type="spellStart"/>
+      <w:r>
+        <w:t>cout</w:t>
+      </w:r>
+      <w:proofErr w:type="spellEnd"/>
+      <w:r>
+        <w:t>&lt;&lt;"</w:t>
+      </w:r>
+      <w:r>
+        <w:t xml:space="preserve">\n </w:t>
+      </w:r>
+      <w:r>
+        <w:t xml:space="preserve">Maximum </w:t>
+      </w:r>
+      <w:proofErr w:type="gramStart"/>
+      <w:r>
+        <w:t>Value :</w:t>
+      </w:r>
+      <w:proofErr w:type="gramEnd"/>
+      <w:r>
+        <w:t xml:space="preserve"> "&lt;&lt;max;</w:t>
       </w:r>
     </w:p>
     <w:p>
